--- a/templates/EncaDissertaçao_modelo.docx
+++ b/templates/EncaDissertaçao_modelo.docx
@@ -61,7 +61,13 @@
         <w:rPr>
           <w:rFonts w:ascii="Times New Roman" w:hAnsi="Times New Roman" w:cs="Times New Roman"/>
         </w:rPr>
-        <w:t>nome destinatario</w:t>
+        <w:t>nome_</w:t>
+      </w:r>
+      <w:r>
+        <w:rPr>
+          <w:rFonts w:ascii="Times New Roman" w:hAnsi="Times New Roman" w:cs="Times New Roman"/>
+        </w:rPr>
+        <w:t>destinatario</w:t>
       </w:r>
       <w:r>
         <w:rPr>
@@ -171,7 +177,13 @@
         <w:rPr>
           <w:rFonts w:ascii="Times New Roman" w:hAnsi="Times New Roman" w:cs="Times New Roman"/>
         </w:rPr>
-        <w:t>nome destinatario</w:t>
+        <w:t>nome_</w:t>
+      </w:r>
+      <w:r>
+        <w:rPr>
+          <w:rFonts w:ascii="Times New Roman" w:hAnsi="Times New Roman" w:cs="Times New Roman"/>
+        </w:rPr>
+        <w:t>destinatario</w:t>
       </w:r>
       <w:r>
         <w:rPr>
@@ -189,7 +201,13 @@
         <w:rPr>
           <w:rFonts w:ascii="Times New Roman" w:hAnsi="Times New Roman" w:cs="Times New Roman"/>
         </w:rPr>
-        <w:t>[tese/ dissertação]</w:t>
+        <w:t>[tese/</w:t>
+      </w:r>
+      <w:r>
+        <w:rPr>
+          <w:rFonts w:ascii="Times New Roman" w:hAnsi="Times New Roman" w:cs="Times New Roman"/>
+        </w:rPr>
+        <w:t>dissertação]</w:t>
       </w:r>
       <w:r>
         <w:rPr>
@@ -202,7 +220,14 @@
           <w:rFonts w:ascii="Times New Roman" w:hAnsi="Times New Roman" w:cs="Times New Roman"/>
           <w:b/>
         </w:rPr>
-        <w:t>[nome aluno]</w:t>
+        <w:t>[nome_</w:t>
+      </w:r>
+      <w:r>
+        <w:rPr>
+          <w:rFonts w:ascii="Times New Roman" w:hAnsi="Times New Roman" w:cs="Times New Roman"/>
+          <w:b/>
+        </w:rPr>
+        <w:t>aluno]</w:t>
       </w:r>
       <w:r>
         <w:rPr>
@@ -299,7 +324,13 @@
         <w:rPr>
           <w:rFonts w:ascii="Times New Roman" w:hAnsi="Times New Roman" w:cs="Times New Roman"/>
         </w:rPr>
-        <w:t>/ cargo do(a) prof(a)</w:t>
+        <w:t>/</w:t>
+      </w:r>
+      <w:r>
+        <w:rPr>
+          <w:rFonts w:ascii="Times New Roman" w:hAnsi="Times New Roman" w:cs="Times New Roman"/>
+        </w:rPr>
+        <w:t>cargo do(a) prof(a)</w:t>
       </w:r>
       <w:r>
         <w:rPr>
@@ -311,7 +342,19 @@
         <w:rPr>
           <w:rFonts w:ascii="Times New Roman" w:hAnsi="Times New Roman" w:cs="Times New Roman"/>
         </w:rPr>
-        <w:t xml:space="preserve"> [nome do orientador</w:t>
+        <w:t xml:space="preserve"> [nome</w:t>
+      </w:r>
+      <w:r>
+        <w:rPr>
+          <w:rFonts w:ascii="Times New Roman" w:hAnsi="Times New Roman" w:cs="Times New Roman"/>
+        </w:rPr>
+        <w:t>_</w:t>
+      </w:r>
+      <w:r>
+        <w:rPr>
+          <w:rFonts w:ascii="Times New Roman" w:hAnsi="Times New Roman" w:cs="Times New Roman"/>
+        </w:rPr>
+        <w:t>orientador</w:t>
       </w:r>
       <w:r>
         <w:rPr>
@@ -383,7 +426,13 @@
         <w:rPr>
           <w:rFonts w:ascii="Times New Roman" w:hAnsi="Times New Roman" w:cs="Times New Roman"/>
         </w:rPr>
-        <w:t>[nome coorientador]</w:t>
+        <w:t>[nome_</w:t>
+      </w:r>
+      <w:r>
+        <w:rPr>
+          <w:rFonts w:ascii="Times New Roman" w:hAnsi="Times New Roman" w:cs="Times New Roman"/>
+        </w:rPr>
+        <w:t>coorientador]</w:t>
       </w:r>
       <w:r>
         <w:rPr>
@@ -459,7 +508,20 @@
         <w:rPr>
           <w:rFonts w:ascii="Times New Roman" w:hAnsi="Times New Roman" w:cs="Times New Roman"/>
         </w:rPr>
-        <w:t xml:space="preserve"> [incluir todos os demais que não são o destinatário]</w:t>
+        <w:t xml:space="preserve"> [incluir todos os demais que não são o </w:t>
+      </w:r>
+      <w:r>
+        <w:rPr>
+          <w:rFonts w:ascii="Times New Roman" w:hAnsi="Times New Roman" w:cs="Times New Roman"/>
+          <w:u w:val="single"/>
+        </w:rPr>
+        <w:t>destinatário</w:t>
+      </w:r>
+      <w:r>
+        <w:rPr>
+          <w:rFonts w:ascii="Times New Roman" w:hAnsi="Times New Roman" w:cs="Times New Roman"/>
+        </w:rPr>
+        <w:t>]</w:t>
       </w:r>
     </w:p>
     <w:p>
@@ -516,7 +578,13 @@
         <w:rPr>
           <w:rFonts w:ascii="Times New Roman" w:hAnsi="Times New Roman" w:cs="Times New Roman"/>
         </w:rPr>
-        <w:t>[nome orientador]</w:t>
+        <w:t>[nome_</w:t>
+      </w:r>
+      <w:r>
+        <w:rPr>
+          <w:rFonts w:ascii="Times New Roman" w:hAnsi="Times New Roman" w:cs="Times New Roman"/>
+        </w:rPr>
+        <w:t>orientador]</w:t>
       </w:r>
       <w:r>
         <w:rPr>
@@ -567,7 +635,13 @@
         <w:rPr>
           <w:rFonts w:ascii="Times New Roman" w:hAnsi="Times New Roman" w:cs="Times New Roman"/>
         </w:rPr>
-        <w:t>- prof(a). Dr(a). [nome coorientador] – coorientador(a);</w:t>
+        <w:t>- prof(a). Dr(a). [nome_</w:t>
+      </w:r>
+      <w:r>
+        <w:rPr>
+          <w:rFonts w:ascii="Times New Roman" w:hAnsi="Times New Roman" w:cs="Times New Roman"/>
+        </w:rPr>
+        <w:t>coorientador] – coorientador(a);</w:t>
       </w:r>
     </w:p>
     <w:p>
@@ -630,7 +704,19 @@
         <w:rPr>
           <w:rFonts w:ascii="Times New Roman" w:hAnsi="Times New Roman" w:cs="Times New Roman"/>
         </w:rPr>
-        <w:t>nome membro titular externo</w:t>
+        <w:t>nome_membro_</w:t>
+      </w:r>
+      <w:r>
+        <w:rPr>
+          <w:rFonts w:ascii="Times New Roman" w:hAnsi="Times New Roman" w:cs="Times New Roman"/>
+        </w:rPr>
+        <w:t>externo</w:t>
+      </w:r>
+      <w:r>
+        <w:rPr>
+          <w:rFonts w:ascii="Times New Roman" w:hAnsi="Times New Roman" w:cs="Times New Roman"/>
+        </w:rPr>
+        <w:t>1</w:t>
       </w:r>
       <w:r>
         <w:rPr>
@@ -672,6 +758,12 @@
         <w:rPr>
           <w:rFonts w:ascii="Times New Roman" w:hAnsi="Times New Roman" w:cs="Times New Roman"/>
         </w:rPr>
+        <w:t>1</w:t>
+      </w:r>
+      <w:r>
+        <w:rPr>
+          <w:rFonts w:ascii="Times New Roman" w:hAnsi="Times New Roman" w:cs="Times New Roman"/>
+        </w:rPr>
         <w:t>]</w:t>
       </w:r>
       <w:r>
@@ -684,7 +776,19 @@
         <w:rPr>
           <w:rFonts w:ascii="Times New Roman" w:hAnsi="Times New Roman" w:cs="Times New Roman"/>
         </w:rPr>
-        <w:t>[sigla_externo]</w:t>
+        <w:t>[sigla_externo</w:t>
+      </w:r>
+      <w:r>
+        <w:rPr>
+          <w:rFonts w:ascii="Times New Roman" w:hAnsi="Times New Roman" w:cs="Times New Roman"/>
+        </w:rPr>
+        <w:t>1</w:t>
+      </w:r>
+      <w:r>
+        <w:rPr>
+          <w:rFonts w:ascii="Times New Roman" w:hAnsi="Times New Roman" w:cs="Times New Roman"/>
+        </w:rPr>
+        <w:t>]</w:t>
       </w:r>
       <w:r>
         <w:rPr>
@@ -711,6 +815,75 @@
         <w:rPr>
           <w:rFonts w:ascii="Times New Roman" w:hAnsi="Times New Roman" w:cs="Times New Roman"/>
         </w:rPr>
+        <w:t>- prof(a). Dr(a).</w:t>
+      </w:r>
+      <w:r>
+        <w:rPr>
+          <w:rFonts w:ascii="Times New Roman" w:hAnsi="Times New Roman" w:cs="Times New Roman"/>
+        </w:rPr>
+        <w:t xml:space="preserve"> </w:t>
+      </w:r>
+      <w:r>
+        <w:rPr>
+          <w:rFonts w:ascii="Times New Roman" w:hAnsi="Times New Roman" w:cs="Times New Roman"/>
+        </w:rPr>
+        <w:t>[nome_membro_externo2]</w:t>
+      </w:r>
+      <w:r>
+        <w:rPr>
+          <w:rFonts w:ascii="Times New Roman" w:hAnsi="Times New Roman" w:cs="Times New Roman"/>
+        </w:rPr>
+        <w:t xml:space="preserve"> – membro </w:t>
+      </w:r>
+      <w:r>
+        <w:rPr>
+          <w:rFonts w:ascii="Times New Roman" w:hAnsi="Times New Roman" w:cs="Times New Roman"/>
+        </w:rPr>
+        <w:t>[</w:t>
+      </w:r>
+      <w:r>
+        <w:rPr>
+          <w:rFonts w:ascii="Times New Roman" w:hAnsi="Times New Roman" w:cs="Times New Roman"/>
+        </w:rPr>
+        <w:t>titular</w:t>
+      </w:r>
+      <w:r>
+        <w:rPr>
+          <w:rFonts w:ascii="Times New Roman" w:hAnsi="Times New Roman" w:cs="Times New Roman"/>
+        </w:rPr>
+        <w:t>/suplente ex2]</w:t>
+      </w:r>
+      <w:r>
+        <w:rPr>
+          <w:rFonts w:ascii="Times New Roman" w:hAnsi="Times New Roman" w:cs="Times New Roman"/>
+        </w:rPr>
+        <w:t xml:space="preserve"> externo – </w:t>
+      </w:r>
+      <w:r>
+        <w:rPr>
+          <w:rFonts w:ascii="Times New Roman" w:hAnsi="Times New Roman" w:cs="Times New Roman"/>
+        </w:rPr>
+        <w:t>[sigla_externo2];</w:t>
+      </w:r>
+    </w:p>
+    <w:p>
+      <w:pPr>
+        <w:pBdr>
+          <w:top w:val="single" w:sz="4" w:space="1" w:color="000000"/>
+          <w:left w:val="single" w:sz="4" w:space="4" w:color="000000"/>
+          <w:bottom w:val="single" w:sz="4" w:space="1" w:color="000000"/>
+          <w:right w:val="single" w:sz="4" w:space="0" w:color="000000"/>
+        </w:pBdr>
+        <w:spacing w:before="144" w:after="0" w:line="240" w:lineRule="auto"/>
+        <w:jc w:val="both"/>
+        <w:rPr>
+          <w:rFonts w:ascii="Times New Roman" w:hAnsi="Times New Roman" w:cs="Times New Roman"/>
+        </w:rPr>
+      </w:pPr>
+      <w:r>
+        <w:rPr>
+          <w:rFonts w:ascii="Times New Roman" w:hAnsi="Times New Roman" w:cs="Times New Roman"/>
+        </w:rPr>
         <w:t xml:space="preserve">- </w:t>
       </w:r>
       <w:r>
@@ -729,7 +902,25 @@
         <w:rPr>
           <w:rFonts w:ascii="Times New Roman" w:hAnsi="Times New Roman" w:cs="Times New Roman"/>
         </w:rPr>
-        <w:t>[nome membro interno]</w:t>
+        <w:t>[nome_membro_</w:t>
+      </w:r>
+      <w:r>
+        <w:rPr>
+          <w:rFonts w:ascii="Times New Roman" w:hAnsi="Times New Roman" w:cs="Times New Roman"/>
+        </w:rPr>
+        <w:t>interno</w:t>
+      </w:r>
+      <w:r>
+        <w:rPr>
+          <w:rFonts w:ascii="Times New Roman" w:hAnsi="Times New Roman" w:cs="Times New Roman"/>
+        </w:rPr>
+        <w:t>1</w:t>
+      </w:r>
+      <w:r>
+        <w:rPr>
+          <w:rFonts w:ascii="Times New Roman" w:hAnsi="Times New Roman" w:cs="Times New Roman"/>
+        </w:rPr>
+        <w:t>]</w:t>
       </w:r>
       <w:r>
         <w:rPr>
@@ -771,7 +962,83 @@
         <w:rPr>
           <w:rFonts w:ascii="Times New Roman" w:hAnsi="Times New Roman" w:cs="Times New Roman"/>
         </w:rPr>
+        <w:t>1</w:t>
+      </w:r>
+      <w:r>
+        <w:rPr>
+          <w:rFonts w:ascii="Times New Roman" w:hAnsi="Times New Roman" w:cs="Times New Roman"/>
+        </w:rPr>
         <w:t>]</w:t>
+      </w:r>
+      <w:r>
+        <w:rPr>
+          <w:rFonts w:ascii="Times New Roman" w:hAnsi="Times New Roman" w:cs="Times New Roman"/>
+        </w:rPr>
+        <w:t xml:space="preserve"> interno</w:t>
+      </w:r>
+      <w:r>
+        <w:rPr>
+          <w:rFonts w:ascii="Times New Roman" w:hAnsi="Times New Roman" w:cs="Times New Roman"/>
+        </w:rPr>
+        <w:t>;</w:t>
+      </w:r>
+    </w:p>
+    <w:p>
+      <w:pPr>
+        <w:pBdr>
+          <w:top w:val="single" w:sz="4" w:space="1" w:color="000000"/>
+          <w:left w:val="single" w:sz="4" w:space="4" w:color="000000"/>
+          <w:bottom w:val="single" w:sz="4" w:space="1" w:color="000000"/>
+          <w:right w:val="single" w:sz="4" w:space="0" w:color="000000"/>
+        </w:pBdr>
+        <w:spacing w:before="144" w:after="0" w:line="240" w:lineRule="auto"/>
+        <w:jc w:val="both"/>
+        <w:rPr>
+          <w:rFonts w:ascii="Times New Roman" w:hAnsi="Times New Roman" w:cs="Times New Roman"/>
+          <w:u w:val="single"/>
+        </w:rPr>
+      </w:pPr>
+      <w:r>
+        <w:rPr>
+          <w:rFonts w:ascii="Times New Roman" w:hAnsi="Times New Roman" w:cs="Times New Roman"/>
+        </w:rPr>
+        <w:t>- prof(a). Dr(a).</w:t>
+      </w:r>
+      <w:r>
+        <w:rPr>
+          <w:rFonts w:ascii="Times New Roman" w:hAnsi="Times New Roman" w:cs="Times New Roman"/>
+        </w:rPr>
+        <w:t xml:space="preserve"> </w:t>
+      </w:r>
+      <w:r>
+        <w:rPr>
+          <w:rFonts w:ascii="Times New Roman" w:hAnsi="Times New Roman" w:cs="Times New Roman"/>
+        </w:rPr>
+        <w:t>[nome_membro_interno2]</w:t>
+      </w:r>
+      <w:r>
+        <w:rPr>
+          <w:rFonts w:ascii="Times New Roman" w:hAnsi="Times New Roman" w:cs="Times New Roman"/>
+        </w:rPr>
+        <w:t xml:space="preserve"> – membro</w:t>
+      </w:r>
+      <w:r>
+        <w:rPr>
+          <w:rFonts w:ascii="Times New Roman" w:hAnsi="Times New Roman" w:cs="Times New Roman"/>
+        </w:rPr>
+        <w:t xml:space="preserve"> [</w:t>
+      </w:r>
+      <w:r>
+        <w:rPr>
+          <w:rFonts w:ascii="Times New Roman" w:hAnsi="Times New Roman" w:cs="Times New Roman"/>
+        </w:rPr>
+        <w:t>titular</w:t>
+      </w:r>
+      <w:r>
+        <w:rPr>
+          <w:rFonts w:ascii="Times New Roman" w:hAnsi="Times New Roman" w:cs="Times New Roman"/>
+        </w:rPr>
+        <w:t>/suplente in2]</w:t>
       </w:r>
       <w:r>
         <w:rPr>
@@ -815,7 +1082,13 @@
         <w:rPr>
           <w:rFonts w:ascii="Times New Roman" w:hAnsi="Times New Roman" w:cs="Times New Roman"/>
         </w:rPr>
-        <w:t>[data defesa]</w:t>
+        <w:t>[data_</w:t>
+      </w:r>
+      <w:r>
+        <w:rPr>
+          <w:rFonts w:ascii="Times New Roman" w:hAnsi="Times New Roman" w:cs="Times New Roman"/>
+        </w:rPr>
+        <w:t>defesa]</w:t>
       </w:r>
       <w:r>
         <w:rPr>
@@ -827,7 +1100,13 @@
         <w:rPr>
           <w:rFonts w:ascii="Times New Roman" w:hAnsi="Times New Roman" w:cs="Times New Roman"/>
         </w:rPr>
-        <w:t>[horário defesa]</w:t>
+        <w:t>[horário_</w:t>
+      </w:r>
+      <w:r>
+        <w:rPr>
+          <w:rFonts w:ascii="Times New Roman" w:hAnsi="Times New Roman" w:cs="Times New Roman"/>
+        </w:rPr>
+        <w:t>defesa]</w:t>
       </w:r>
       <w:r>
         <w:rPr>
@@ -903,7 +1182,13 @@
         <w:rPr>
           <w:rFonts w:ascii="Times New Roman" w:hAnsi="Times New Roman" w:cs="Times New Roman"/>
         </w:rPr>
-        <w:t>[email aluno]</w:t>
+        <w:t>[email_</w:t>
+      </w:r>
+      <w:r>
+        <w:rPr>
+          <w:rFonts w:ascii="Times New Roman" w:hAnsi="Times New Roman" w:cs="Times New Roman"/>
+        </w:rPr>
+        <w:t>aluno]</w:t>
       </w:r>
       <w:r>
         <w:rPr>
@@ -1024,6 +1309,7 @@
         <w:jc w:val="center"/>
         <w:rPr>
           <w:rFonts w:ascii="Times New Roman" w:hAnsi="Times New Roman" w:cs="Times New Roman"/>
+          <w:u w:val="single"/>
         </w:rPr>
       </w:pPr>
     </w:p>
